--- a/backend/tmp_images/final_110.docx
+++ b/backend/tmp_images/final_110.docx
@@ -165,7 +165,7 @@
                 <w:sz w:val="22"/>
                 <w:shd w:fill="FFFF00" w:val="clear"/>
               </w:rPr>
-              <w:t xml:space="preserve">opiumopium</w:t>
+              <w:t xml:space="preserve">Russia</w:t>
             </w:r>
           </w:p>
           <w:p>
@@ -308,7 +308,7 @@
                 <w:sz w:val="22"/>
                 <w:shd w:fill="FFFF00" w:val="clear"/>
               </w:rPr>
-              <w:t xml:space="preserve">opiumopium@opium</w:t>
+              <w:t xml:space="preserve">Russia@Russia</w:t>
             </w:r>
           </w:p>
           <w:p>
@@ -451,7 +451,7 @@
                 <w:sz w:val="22"/>
                 <w:shd w:fill="FFFF00" w:val="clear"/>
               </w:rPr>
-              <w:t xml:space="preserve">opiumopium</w:t>
+              <w:t xml:space="preserve">Russia</w:t>
             </w:r>
           </w:p>
           <w:p>
@@ -594,7 +594,7 @@
                 <w:sz w:val="22"/>
                 <w:shd w:fill="FFFF00" w:val="clear"/>
               </w:rPr>
-              <w:t xml:space="preserve">opium@opium</w:t>
+              <w:t xml:space="preserve">Russia@Russia</w:t>
             </w:r>
           </w:p>
           <w:p>
@@ -899,7 +899,7 @@
           <w:sz w:val="22"/>
           <w:shd w:fill="FFFF00" w:val="clear"/>
         </w:rPr>
-        <w:t xml:space="preserve">2024-04-27</w:t>
+        <w:t xml:space="preserve">2024-05-01</w:t>
       </w:r>
       <w:r>
         <w:rPr>
@@ -1097,7 +1097,7 @@
                 <w:sz w:val="22"/>
                 <w:shd w:fill="FFFFFF" w:val="clear"/>
               </w:rPr>
-              <w:t xml:space="preserve">opium</w:t>
+              <w:t xml:space="preserve">Russia</w:t>
             </w:r>
           </w:p>
         </w:tc>
@@ -1265,7 +1265,7 @@
                 <w:sz w:val="22"/>
                 <w:shd w:fill="FFFFFF" w:val="clear"/>
               </w:rPr>
-              <w:t xml:space="preserve">opium@opium</w:t>
+              <w:t xml:space="preserve">Russia@Russia</w:t>
             </w:r>
           </w:p>
         </w:tc>
@@ -1455,7 +1455,7 @@
                 <w:sz w:val="22"/>
                 <w:shd w:fill="FFFFFF" w:val="clear"/>
               </w:rPr>
-              <w:t xml:space="preserve">opiumopium</w:t>
+              <w:t xml:space="preserve">Russia</w:t>
             </w:r>
           </w:p>
         </w:tc>
@@ -1623,7 +1623,7 @@
                 <w:sz w:val="22"/>
                 <w:shd w:fill="FFFFFF" w:val="clear"/>
               </w:rPr>
-              <w:t xml:space="preserve">opium@opium</w:t>
+              <w:t xml:space="preserve">Russia@Russia</w:t>
             </w:r>
           </w:p>
         </w:tc>
@@ -1813,7 +1813,7 @@
                 <w:sz w:val="22"/>
                 <w:shd w:fill="FFFFFF" w:val="clear"/>
               </w:rPr>
-              <w:t xml:space="preserve">opiumopium</w:t>
+              <w:t xml:space="preserve">Russia</w:t>
             </w:r>
           </w:p>
         </w:tc>
@@ -1981,7 +1981,7 @@
                 <w:sz w:val="22"/>
                 <w:shd w:fill="FFFFFF" w:val="clear"/>
               </w:rPr>
-              <w:t xml:space="preserve">opiumopium@opium</w:t>
+              <w:t xml:space="preserve">Russia@Russia</w:t>
             </w:r>
           </w:p>
         </w:tc>
